--- a/Test_BP/Fol_2k_files_500(2)/de-DE/file 500_2 - Copy (9) - Copy_de.docx
+++ b/Test_BP/Fol_2k_files_500(2)/de-DE/file 500_2 - Copy (9) - Copy_de.docx
@@ -1,7 +1,7 @@
 
 <file path=word/document.xml><?xml version="1.0" encoding="utf-8"?>
 <w:document xmlns:wpc="http://schemas.microsoft.com/office/word/2010/wordprocessingCanvas" xmlns:cx="http://schemas.microsoft.com/office/drawing/2014/chartex" xmlns:cx1="http://schemas.microsoft.com/office/drawing/2015/9/8/chartex" xmlns:cx2="http://schemas.microsoft.com/office/drawing/2015/10/21/chartex" xmlns:cx3="http://schemas.microsoft.com/office/drawing/2016/5/9/chartex" xmlns:cx4="http://schemas.microsoft.com/office/drawing/2016/5/10/chartex" xmlns:cx5="http://schemas.microsoft.com/office/drawing/2016/5/11/chartex" xmlns:mc="http://schemas.openxmlformats.org/markup-compatibility/2006" xmlns:o="urn:schemas-microsoft-com:office:office" xmlns:r="http://schemas.openxmlformats.org/officeDocument/2006/relationships" xmlns:m="http://schemas.openxmlformats.org/officeDocument/2006/math" xmlns:v="urn:schemas-microsoft-com:vml" xmlns:wp14="http://schemas.microsoft.com/office/word/2010/wordprocessingDrawing" xmlns:wp="http://schemas.openxmlformats.org/drawingml/2006/wordprocessingDrawing" xmlns:w10="urn:schemas-microsoft-com:office:word" xmlns:w="http://schemas.openxmlformats.org/wordprocessingml/2006/main" xmlns:w14="http://schemas.microsoft.com/office/word/2010/wordml" xmlns:w15="http://schemas.microsoft.com/office/word/2012/wordml" xmlns:wne="http://schemas.microsoft.com/office/word/2006/wordml" xmlns:wpg="http://schemas.microsoft.com/office/word/2010/wordprocessingGroup" xmlns:wpi="http://schemas.microsoft.com/office/word/2010/wordprocessingInk" xmlns:wps="http://schemas.microsoft.com/office/word/2010/wordprocessingShape" mc:Ignorable="w14 w15 wp14">
-  <!-- Generated by Aspose.Words for Java 20.12.0 -->
+  <!-- Generated by Aspose.Words for Java 21.10.0 -->
   <w:body>
     <w:p>
       <w:pPr>
@@ -35,44 +35,44 @@
           <w:highlight w:val="none"/>
           <w:u w:val="none" w:color="auto"/>
           <w:effect w:val="none"/>
-          <w:bdr w:val="nil"/>
-          <w:shd w:val="clear" w:color="auto" w:fill="auto"/>
-          <w:vertAlign w:val="baseline"/>
-          <w:rtl w:val="0"/>
-          <w:cs w:val="0"/>
-          <w:lang w:val="de-DE" w:eastAsia="zh-TW" w:bidi="ar-SA"/>
-        </w:rPr>
-        <w:t>t èêxcèêpt tõô sõô tèêmpèêr müýtüýâäl tâästèês mõôthèêr.</w:t>
-      </w:r>
-      <w:r>
-        <w:rPr>
-          <w:rStyle w:val="DefaultParagraphFont"/>
-          <w:rFonts w:ascii="Calibri" w:eastAsia="Calibri" w:hAnsi="Calibri" w:cs="Calibri"/>
-          <w:b w:val="0"/>
-          <w:bCs w:val="0"/>
-          <w:i w:val="0"/>
-          <w:iCs w:val="0"/>
-          <w:caps w:val="0"/>
-          <w:smallCaps w:val="0"/>
-          <w:strike w:val="0"/>
-          <w:dstrike w:val="0"/>
-          <w:outline w:val="0"/>
-          <w:shadow w:val="0"/>
-          <w:emboss w:val="0"/>
-          <w:imprint w:val="0"/>
-          <w:noProof w:val="0"/>
-          <w:vanish w:val="0"/>
-          <w:color w:val="auto"/>
-          <w:spacing w:val="0"/>
-          <w:w w:val="100"/>
-          <w:kern w:val="0"/>
-          <w:position w:val="0"/>
-          <w:sz w:val="22"/>
-          <w:szCs w:val="22"/>
-          <w:highlight w:val="none"/>
-          <w:u w:val="none" w:color="auto"/>
-          <w:effect w:val="none"/>
-          <w:bdr w:val="nil"/>
+          <w:bdr w:val="none" w:sz="0" w:space="0" w:color="auto"/>
+          <w:shd w:val="clear" w:color="auto" w:fill="auto"/>
+          <w:vertAlign w:val="baseline"/>
+          <w:rtl w:val="0"/>
+          <w:cs w:val="0"/>
+          <w:lang w:val="de-DE" w:eastAsia="zh-TW" w:bidi="ar-SA"/>
+        </w:rPr>
+        <w:t>t êêxcêêpt tõõ sõõ têêmpêêr mûûtûûãæl tãæstêês mõõthêêr.</w:t>
+      </w:r>
+      <w:r>
+        <w:rPr>
+          <w:rStyle w:val="DefaultParagraphFont"/>
+          <w:rFonts w:ascii="Calibri" w:eastAsia="Calibri" w:hAnsi="Calibri" w:cs="Calibri"/>
+          <w:b w:val="0"/>
+          <w:bCs w:val="0"/>
+          <w:i w:val="0"/>
+          <w:iCs w:val="0"/>
+          <w:caps w:val="0"/>
+          <w:smallCaps w:val="0"/>
+          <w:strike w:val="0"/>
+          <w:dstrike w:val="0"/>
+          <w:outline w:val="0"/>
+          <w:shadow w:val="0"/>
+          <w:emboss w:val="0"/>
+          <w:imprint w:val="0"/>
+          <w:noProof w:val="0"/>
+          <w:vanish w:val="0"/>
+          <w:color w:val="auto"/>
+          <w:spacing w:val="0"/>
+          <w:w w:val="100"/>
+          <w:kern w:val="0"/>
+          <w:position w:val="0"/>
+          <w:sz w:val="22"/>
+          <w:szCs w:val="22"/>
+          <w:highlight w:val="none"/>
+          <w:u w:val="none" w:color="auto"/>
+          <w:effect w:val="none"/>
+          <w:bdr w:val="none" w:sz="0" w:space="0" w:color="auto"/>
           <w:shd w:val="clear" w:color="auto" w:fill="auto"/>
           <w:vertAlign w:val="baseline"/>
           <w:rtl w:val="0"/>
@@ -109,44 +109,44 @@
           <w:highlight w:val="none"/>
           <w:u w:val="none" w:color="auto"/>
           <w:effect w:val="none"/>
-          <w:bdr w:val="nil"/>
-          <w:shd w:val="clear" w:color="auto" w:fill="auto"/>
-          <w:vertAlign w:val="baseline"/>
-          <w:rtl w:val="0"/>
-          <w:cs w:val="0"/>
-          <w:lang w:val="de-DE" w:eastAsia="zh-TW" w:bidi="ar-SA"/>
-        </w:rPr>
-        <w:t>Întéëréëstéëd cûûltíìvâåtéëd íìts cõöntíìnûûíìng nõöw yéët âåréë.</w:t>
-      </w:r>
-      <w:r>
-        <w:rPr>
-          <w:rStyle w:val="DefaultParagraphFont"/>
-          <w:rFonts w:ascii="Calibri" w:eastAsia="Calibri" w:hAnsi="Calibri" w:cs="Calibri"/>
-          <w:b w:val="0"/>
-          <w:bCs w:val="0"/>
-          <w:i w:val="0"/>
-          <w:iCs w:val="0"/>
-          <w:caps w:val="0"/>
-          <w:smallCaps w:val="0"/>
-          <w:strike w:val="0"/>
-          <w:dstrike w:val="0"/>
-          <w:outline w:val="0"/>
-          <w:shadow w:val="0"/>
-          <w:emboss w:val="0"/>
-          <w:imprint w:val="0"/>
-          <w:noProof w:val="0"/>
-          <w:vanish w:val="0"/>
-          <w:color w:val="auto"/>
-          <w:spacing w:val="0"/>
-          <w:w w:val="100"/>
-          <w:kern w:val="0"/>
-          <w:position w:val="0"/>
-          <w:sz w:val="22"/>
-          <w:szCs w:val="22"/>
-          <w:highlight w:val="none"/>
-          <w:u w:val="none" w:color="auto"/>
-          <w:effect w:val="none"/>
-          <w:bdr w:val="nil"/>
+          <w:bdr w:val="none" w:sz="0" w:space="0" w:color="auto"/>
+          <w:shd w:val="clear" w:color="auto" w:fill="auto"/>
+          <w:vertAlign w:val="baseline"/>
+          <w:rtl w:val="0"/>
+          <w:cs w:val="0"/>
+          <w:lang w:val="de-DE" w:eastAsia="zh-TW" w:bidi="ar-SA"/>
+        </w:rPr>
+        <w:t>Ìntêèrêèstêèd cüùltíïvæãtêèd íïts cóôntíïnüùíïng nóôw yêèt æãrêè.</w:t>
+      </w:r>
+      <w:r>
+        <w:rPr>
+          <w:rStyle w:val="DefaultParagraphFont"/>
+          <w:rFonts w:ascii="Calibri" w:eastAsia="Calibri" w:hAnsi="Calibri" w:cs="Calibri"/>
+          <w:b w:val="0"/>
+          <w:bCs w:val="0"/>
+          <w:i w:val="0"/>
+          <w:iCs w:val="0"/>
+          <w:caps w:val="0"/>
+          <w:smallCaps w:val="0"/>
+          <w:strike w:val="0"/>
+          <w:dstrike w:val="0"/>
+          <w:outline w:val="0"/>
+          <w:shadow w:val="0"/>
+          <w:emboss w:val="0"/>
+          <w:imprint w:val="0"/>
+          <w:noProof w:val="0"/>
+          <w:vanish w:val="0"/>
+          <w:color w:val="auto"/>
+          <w:spacing w:val="0"/>
+          <w:w w:val="100"/>
+          <w:kern w:val="0"/>
+          <w:position w:val="0"/>
+          <w:sz w:val="22"/>
+          <w:szCs w:val="22"/>
+          <w:highlight w:val="none"/>
+          <w:u w:val="none" w:color="auto"/>
+          <w:effect w:val="none"/>
+          <w:bdr w:val="none" w:sz="0" w:space="0" w:color="auto"/>
           <w:shd w:val="clear" w:color="auto" w:fill="auto"/>
           <w:vertAlign w:val="baseline"/>
           <w:rtl w:val="0"/>
@@ -183,44 +183,44 @@
           <w:highlight w:val="none"/>
           <w:u w:val="none" w:color="auto"/>
           <w:effect w:val="none"/>
-          <w:bdr w:val="nil"/>
-          <w:shd w:val="clear" w:color="auto" w:fill="auto"/>
-          <w:vertAlign w:val="baseline"/>
-          <w:rtl w:val="0"/>
-          <w:cs w:val="0"/>
-          <w:lang w:val="de-DE" w:eastAsia="zh-TW" w:bidi="ar-SA"/>
-        </w:rPr>
-        <w:t>Öüût ïíntëêrëêstëêd æâccëêptæâncëê õöüûr pæârtïíæâlïíty æâffrõöntïíng üûnplëêæâsæânt why æâdd.</w:t>
-      </w:r>
-      <w:r>
-        <w:rPr>
-          <w:rStyle w:val="DefaultParagraphFont"/>
-          <w:rFonts w:ascii="Calibri" w:eastAsia="Calibri" w:hAnsi="Calibri" w:cs="Calibri"/>
-          <w:b w:val="0"/>
-          <w:bCs w:val="0"/>
-          <w:i w:val="0"/>
-          <w:iCs w:val="0"/>
-          <w:caps w:val="0"/>
-          <w:smallCaps w:val="0"/>
-          <w:strike w:val="0"/>
-          <w:dstrike w:val="0"/>
-          <w:outline w:val="0"/>
-          <w:shadow w:val="0"/>
-          <w:emboss w:val="0"/>
-          <w:imprint w:val="0"/>
-          <w:noProof w:val="0"/>
-          <w:vanish w:val="0"/>
-          <w:color w:val="auto"/>
-          <w:spacing w:val="0"/>
-          <w:w w:val="100"/>
-          <w:kern w:val="0"/>
-          <w:position w:val="0"/>
-          <w:sz w:val="22"/>
-          <w:szCs w:val="22"/>
-          <w:highlight w:val="none"/>
-          <w:u w:val="none" w:color="auto"/>
-          <w:effect w:val="none"/>
-          <w:bdr w:val="nil"/>
+          <w:bdr w:val="none" w:sz="0" w:space="0" w:color="auto"/>
+          <w:shd w:val="clear" w:color="auto" w:fill="auto"/>
+          <w:vertAlign w:val="baseline"/>
+          <w:rtl w:val="0"/>
+          <w:cs w:val="0"/>
+          <w:lang w:val="de-DE" w:eastAsia="zh-TW" w:bidi="ar-SA"/>
+        </w:rPr>
+        <w:t>Ôùüt íîntëërëëstëëd áäccëëptáäncëë öôùür páärtíîáälíîty áäffröôntíîng ùünplëëáäsáänt why áädd.</w:t>
+      </w:r>
+      <w:r>
+        <w:rPr>
+          <w:rStyle w:val="DefaultParagraphFont"/>
+          <w:rFonts w:ascii="Calibri" w:eastAsia="Calibri" w:hAnsi="Calibri" w:cs="Calibri"/>
+          <w:b w:val="0"/>
+          <w:bCs w:val="0"/>
+          <w:i w:val="0"/>
+          <w:iCs w:val="0"/>
+          <w:caps w:val="0"/>
+          <w:smallCaps w:val="0"/>
+          <w:strike w:val="0"/>
+          <w:dstrike w:val="0"/>
+          <w:outline w:val="0"/>
+          <w:shadow w:val="0"/>
+          <w:emboss w:val="0"/>
+          <w:imprint w:val="0"/>
+          <w:noProof w:val="0"/>
+          <w:vanish w:val="0"/>
+          <w:color w:val="auto"/>
+          <w:spacing w:val="0"/>
+          <w:w w:val="100"/>
+          <w:kern w:val="0"/>
+          <w:position w:val="0"/>
+          <w:sz w:val="22"/>
+          <w:szCs w:val="22"/>
+          <w:highlight w:val="none"/>
+          <w:u w:val="none" w:color="auto"/>
+          <w:effect w:val="none"/>
+          <w:bdr w:val="none" w:sz="0" w:space="0" w:color="auto"/>
           <w:shd w:val="clear" w:color="auto" w:fill="auto"/>
           <w:vertAlign w:val="baseline"/>
           <w:rtl w:val="0"/>
@@ -257,44 +257,44 @@
           <w:highlight w:val="none"/>
           <w:u w:val="none" w:color="auto"/>
           <w:effect w:val="none"/>
-          <w:bdr w:val="nil"/>
-          <w:shd w:val="clear" w:color="auto" w:fill="auto"/>
-          <w:vertAlign w:val="baseline"/>
-          <w:rtl w:val="0"/>
-          <w:cs w:val="0"/>
-          <w:lang w:val="de-DE" w:eastAsia="zh-TW" w:bidi="ar-SA"/>
-        </w:rPr>
-        <w:t>Èstêëêëm gâãrdêën mêën yêët shy côöùürsêë.</w:t>
-      </w:r>
-      <w:r>
-        <w:rPr>
-          <w:rStyle w:val="DefaultParagraphFont"/>
-          <w:rFonts w:ascii="Calibri" w:eastAsia="Calibri" w:hAnsi="Calibri" w:cs="Calibri"/>
-          <w:b w:val="0"/>
-          <w:bCs w:val="0"/>
-          <w:i w:val="0"/>
-          <w:iCs w:val="0"/>
-          <w:caps w:val="0"/>
-          <w:smallCaps w:val="0"/>
-          <w:strike w:val="0"/>
-          <w:dstrike w:val="0"/>
-          <w:outline w:val="0"/>
-          <w:shadow w:val="0"/>
-          <w:emboss w:val="0"/>
-          <w:imprint w:val="0"/>
-          <w:noProof w:val="0"/>
-          <w:vanish w:val="0"/>
-          <w:color w:val="auto"/>
-          <w:spacing w:val="0"/>
-          <w:w w:val="100"/>
-          <w:kern w:val="0"/>
-          <w:position w:val="0"/>
-          <w:sz w:val="22"/>
-          <w:szCs w:val="22"/>
-          <w:highlight w:val="none"/>
-          <w:u w:val="none" w:color="auto"/>
-          <w:effect w:val="none"/>
-          <w:bdr w:val="nil"/>
+          <w:bdr w:val="none" w:sz="0" w:space="0" w:color="auto"/>
+          <w:shd w:val="clear" w:color="auto" w:fill="auto"/>
+          <w:vertAlign w:val="baseline"/>
+          <w:rtl w:val="0"/>
+          <w:cs w:val="0"/>
+          <w:lang w:val="de-DE" w:eastAsia="zh-TW" w:bidi="ar-SA"/>
+        </w:rPr>
+        <w:t>Êstéëéëm gâârdéën méën yéët shy côóùûrséë.</w:t>
+      </w:r>
+      <w:r>
+        <w:rPr>
+          <w:rStyle w:val="DefaultParagraphFont"/>
+          <w:rFonts w:ascii="Calibri" w:eastAsia="Calibri" w:hAnsi="Calibri" w:cs="Calibri"/>
+          <w:b w:val="0"/>
+          <w:bCs w:val="0"/>
+          <w:i w:val="0"/>
+          <w:iCs w:val="0"/>
+          <w:caps w:val="0"/>
+          <w:smallCaps w:val="0"/>
+          <w:strike w:val="0"/>
+          <w:dstrike w:val="0"/>
+          <w:outline w:val="0"/>
+          <w:shadow w:val="0"/>
+          <w:emboss w:val="0"/>
+          <w:imprint w:val="0"/>
+          <w:noProof w:val="0"/>
+          <w:vanish w:val="0"/>
+          <w:color w:val="auto"/>
+          <w:spacing w:val="0"/>
+          <w:w w:val="100"/>
+          <w:kern w:val="0"/>
+          <w:position w:val="0"/>
+          <w:sz w:val="22"/>
+          <w:szCs w:val="22"/>
+          <w:highlight w:val="none"/>
+          <w:u w:val="none" w:color="auto"/>
+          <w:effect w:val="none"/>
+          <w:bdr w:val="none" w:sz="0" w:space="0" w:color="auto"/>
           <w:shd w:val="clear" w:color="auto" w:fill="auto"/>
           <w:vertAlign w:val="baseline"/>
           <w:rtl w:val="0"/>
@@ -331,44 +331,44 @@
           <w:highlight w:val="none"/>
           <w:u w:val="none" w:color="auto"/>
           <w:effect w:val="none"/>
-          <w:bdr w:val="nil"/>
-          <w:shd w:val="clear" w:color="auto" w:fill="auto"/>
-          <w:vertAlign w:val="baseline"/>
-          <w:rtl w:val="0"/>
-          <w:cs w:val="0"/>
-          <w:lang w:val="de-DE" w:eastAsia="zh-TW" w:bidi="ar-SA"/>
-        </w:rPr>
-        <w:t>Cóónsüýltèéd üýp my tóólèéråæbly sóómèétíìmèés pèérpèétüýåæl óóh.</w:t>
-      </w:r>
-      <w:r>
-        <w:rPr>
-          <w:rStyle w:val="DefaultParagraphFont"/>
-          <w:rFonts w:ascii="Calibri" w:eastAsia="Calibri" w:hAnsi="Calibri" w:cs="Calibri"/>
-          <w:b w:val="0"/>
-          <w:bCs w:val="0"/>
-          <w:i w:val="0"/>
-          <w:iCs w:val="0"/>
-          <w:caps w:val="0"/>
-          <w:smallCaps w:val="0"/>
-          <w:strike w:val="0"/>
-          <w:dstrike w:val="0"/>
-          <w:outline w:val="0"/>
-          <w:shadow w:val="0"/>
-          <w:emboss w:val="0"/>
-          <w:imprint w:val="0"/>
-          <w:noProof w:val="0"/>
-          <w:vanish w:val="0"/>
-          <w:color w:val="auto"/>
-          <w:spacing w:val="0"/>
-          <w:w w:val="100"/>
-          <w:kern w:val="0"/>
-          <w:position w:val="0"/>
-          <w:sz w:val="22"/>
-          <w:szCs w:val="22"/>
-          <w:highlight w:val="none"/>
-          <w:u w:val="none" w:color="auto"/>
-          <w:effect w:val="none"/>
-          <w:bdr w:val="nil"/>
+          <w:bdr w:val="none" w:sz="0" w:space="0" w:color="auto"/>
+          <w:shd w:val="clear" w:color="auto" w:fill="auto"/>
+          <w:vertAlign w:val="baseline"/>
+          <w:rtl w:val="0"/>
+          <w:cs w:val="0"/>
+          <w:lang w:val="de-DE" w:eastAsia="zh-TW" w:bidi="ar-SA"/>
+        </w:rPr>
+        <w:t>Cöõnsüúltèêd üúp my töõlèêrãàbly söõmèêtìímèês pèêrpèêtüúãàl öõh.</w:t>
+      </w:r>
+      <w:r>
+        <w:rPr>
+          <w:rStyle w:val="DefaultParagraphFont"/>
+          <w:rFonts w:ascii="Calibri" w:eastAsia="Calibri" w:hAnsi="Calibri" w:cs="Calibri"/>
+          <w:b w:val="0"/>
+          <w:bCs w:val="0"/>
+          <w:i w:val="0"/>
+          <w:iCs w:val="0"/>
+          <w:caps w:val="0"/>
+          <w:smallCaps w:val="0"/>
+          <w:strike w:val="0"/>
+          <w:dstrike w:val="0"/>
+          <w:outline w:val="0"/>
+          <w:shadow w:val="0"/>
+          <w:emboss w:val="0"/>
+          <w:imprint w:val="0"/>
+          <w:noProof w:val="0"/>
+          <w:vanish w:val="0"/>
+          <w:color w:val="auto"/>
+          <w:spacing w:val="0"/>
+          <w:w w:val="100"/>
+          <w:kern w:val="0"/>
+          <w:position w:val="0"/>
+          <w:sz w:val="22"/>
+          <w:szCs w:val="22"/>
+          <w:highlight w:val="none"/>
+          <w:u w:val="none" w:color="auto"/>
+          <w:effect w:val="none"/>
+          <w:bdr w:val="none" w:sz="0" w:space="0" w:color="auto"/>
           <w:shd w:val="clear" w:color="auto" w:fill="auto"/>
           <w:vertAlign w:val="baseline"/>
           <w:rtl w:val="0"/>
@@ -405,44 +405,44 @@
           <w:highlight w:val="none"/>
           <w:u w:val="none" w:color="auto"/>
           <w:effect w:val="none"/>
-          <w:bdr w:val="nil"/>
-          <w:shd w:val="clear" w:color="auto" w:fill="auto"/>
-          <w:vertAlign w:val="baseline"/>
-          <w:rtl w:val="0"/>
-          <w:cs w:val="0"/>
-          <w:lang w:val="de-DE" w:eastAsia="zh-TW" w:bidi="ar-SA"/>
-        </w:rPr>
-        <w:t>Éxprèéssìîöón âãccèéptâãncèé ìîmprüùdèéncèé pâãrtìîcüùlâãr hâãd èéâãt üùnsâãtìîâãblèé.</w:t>
-      </w:r>
-      <w:r>
-        <w:rPr>
-          <w:rStyle w:val="DefaultParagraphFont"/>
-          <w:rFonts w:ascii="Calibri" w:eastAsia="Calibri" w:hAnsi="Calibri" w:cs="Calibri"/>
-          <w:b w:val="0"/>
-          <w:bCs w:val="0"/>
-          <w:i w:val="0"/>
-          <w:iCs w:val="0"/>
-          <w:caps w:val="0"/>
-          <w:smallCaps w:val="0"/>
-          <w:strike w:val="0"/>
-          <w:dstrike w:val="0"/>
-          <w:outline w:val="0"/>
-          <w:shadow w:val="0"/>
-          <w:emboss w:val="0"/>
-          <w:imprint w:val="0"/>
-          <w:noProof w:val="0"/>
-          <w:vanish w:val="0"/>
-          <w:color w:val="auto"/>
-          <w:spacing w:val="0"/>
-          <w:w w:val="100"/>
-          <w:kern w:val="0"/>
-          <w:position w:val="0"/>
-          <w:sz w:val="22"/>
-          <w:szCs w:val="22"/>
-          <w:highlight w:val="none"/>
-          <w:u w:val="none" w:color="auto"/>
-          <w:effect w:val="none"/>
-          <w:bdr w:val="nil"/>
+          <w:bdr w:val="none" w:sz="0" w:space="0" w:color="auto"/>
+          <w:shd w:val="clear" w:color="auto" w:fill="auto"/>
+          <w:vertAlign w:val="baseline"/>
+          <w:rtl w:val="0"/>
+          <w:cs w:val="0"/>
+          <w:lang w:val="de-DE" w:eastAsia="zh-TW" w:bidi="ar-SA"/>
+        </w:rPr>
+        <w:t>Êxprèêssíìöòn æãccèêptæãncèê íìmprùùdèêncèê pæãrtíìcùùlæãr hæãd èêæãt ùùnsæãtíìæãblèê.</w:t>
+      </w:r>
+      <w:r>
+        <w:rPr>
+          <w:rStyle w:val="DefaultParagraphFont"/>
+          <w:rFonts w:ascii="Calibri" w:eastAsia="Calibri" w:hAnsi="Calibri" w:cs="Calibri"/>
+          <w:b w:val="0"/>
+          <w:bCs w:val="0"/>
+          <w:i w:val="0"/>
+          <w:iCs w:val="0"/>
+          <w:caps w:val="0"/>
+          <w:smallCaps w:val="0"/>
+          <w:strike w:val="0"/>
+          <w:dstrike w:val="0"/>
+          <w:outline w:val="0"/>
+          <w:shadow w:val="0"/>
+          <w:emboss w:val="0"/>
+          <w:imprint w:val="0"/>
+          <w:noProof w:val="0"/>
+          <w:vanish w:val="0"/>
+          <w:color w:val="auto"/>
+          <w:spacing w:val="0"/>
+          <w:w w:val="100"/>
+          <w:kern w:val="0"/>
+          <w:position w:val="0"/>
+          <w:sz w:val="22"/>
+          <w:szCs w:val="22"/>
+          <w:highlight w:val="none"/>
+          <w:u w:val="none" w:color="auto"/>
+          <w:effect w:val="none"/>
+          <w:bdr w:val="none" w:sz="0" w:space="0" w:color="auto"/>
           <w:shd w:val="clear" w:color="auto" w:fill="auto"/>
           <w:vertAlign w:val="baseline"/>
           <w:rtl w:val="0"/>
@@ -485,44 +485,44 @@
           <w:highlight w:val="none"/>
           <w:u w:val="none" w:color="auto"/>
           <w:effect w:val="none"/>
-          <w:bdr w:val="nil"/>
-          <w:shd w:val="clear" w:color="auto" w:fill="auto"/>
-          <w:vertAlign w:val="baseline"/>
-          <w:rtl w:val="0"/>
-          <w:cs w:val="0"/>
-          <w:lang w:val="de-DE" w:eastAsia="zh-TW" w:bidi="ar-SA"/>
-        </w:rPr>
-        <w:t>Häåd déênöótììng pröópéêrly jöóììntûüréê yöóûü öóccäåsììöón dììréêctly räåììlléêry.</w:t>
-      </w:r>
-      <w:r>
-        <w:rPr>
-          <w:rStyle w:val="DefaultParagraphFont"/>
-          <w:rFonts w:ascii="Calibri" w:eastAsia="Calibri" w:hAnsi="Calibri" w:cs="Calibri"/>
-          <w:b w:val="0"/>
-          <w:bCs w:val="0"/>
-          <w:i w:val="0"/>
-          <w:iCs w:val="0"/>
-          <w:caps w:val="0"/>
-          <w:smallCaps w:val="0"/>
-          <w:strike w:val="0"/>
-          <w:dstrike w:val="0"/>
-          <w:outline w:val="0"/>
-          <w:shadow w:val="0"/>
-          <w:emboss w:val="0"/>
-          <w:imprint w:val="0"/>
-          <w:noProof w:val="0"/>
-          <w:vanish w:val="0"/>
-          <w:color w:val="auto"/>
-          <w:spacing w:val="0"/>
-          <w:w w:val="100"/>
-          <w:kern w:val="0"/>
-          <w:position w:val="0"/>
-          <w:sz w:val="22"/>
-          <w:szCs w:val="22"/>
-          <w:highlight w:val="none"/>
-          <w:u w:val="none" w:color="auto"/>
-          <w:effect w:val="none"/>
-          <w:bdr w:val="nil"/>
+          <w:bdr w:val="none" w:sz="0" w:space="0" w:color="auto"/>
+          <w:shd w:val="clear" w:color="auto" w:fill="auto"/>
+          <w:vertAlign w:val="baseline"/>
+          <w:rtl w:val="0"/>
+          <w:cs w:val="0"/>
+          <w:lang w:val="de-DE" w:eastAsia="zh-TW" w:bidi="ar-SA"/>
+        </w:rPr>
+        <w:t>Håäd déènóótìïng próópéèrly jóóìïntüùréè yóóüù óóccåäsìïóón dìïréèctly råäìïlléèry.</w:t>
+      </w:r>
+      <w:r>
+        <w:rPr>
+          <w:rStyle w:val="DefaultParagraphFont"/>
+          <w:rFonts w:ascii="Calibri" w:eastAsia="Calibri" w:hAnsi="Calibri" w:cs="Calibri"/>
+          <w:b w:val="0"/>
+          <w:bCs w:val="0"/>
+          <w:i w:val="0"/>
+          <w:iCs w:val="0"/>
+          <w:caps w:val="0"/>
+          <w:smallCaps w:val="0"/>
+          <w:strike w:val="0"/>
+          <w:dstrike w:val="0"/>
+          <w:outline w:val="0"/>
+          <w:shadow w:val="0"/>
+          <w:emboss w:val="0"/>
+          <w:imprint w:val="0"/>
+          <w:noProof w:val="0"/>
+          <w:vanish w:val="0"/>
+          <w:color w:val="auto"/>
+          <w:spacing w:val="0"/>
+          <w:w w:val="100"/>
+          <w:kern w:val="0"/>
+          <w:position w:val="0"/>
+          <w:sz w:val="22"/>
+          <w:szCs w:val="22"/>
+          <w:highlight w:val="none"/>
+          <w:u w:val="none" w:color="auto"/>
+          <w:effect w:val="none"/>
+          <w:bdr w:val="none" w:sz="0" w:space="0" w:color="auto"/>
           <w:shd w:val="clear" w:color="auto" w:fill="auto"/>
           <w:vertAlign w:val="baseline"/>
           <w:rtl w:val="0"/>
@@ -559,44 +559,44 @@
           <w:highlight w:val="none"/>
           <w:u w:val="none" w:color="auto"/>
           <w:effect w:val="none"/>
-          <w:bdr w:val="nil"/>
-          <w:shd w:val="clear" w:color="auto" w:fill="auto"/>
-          <w:vertAlign w:val="baseline"/>
-          <w:rtl w:val="0"/>
-          <w:cs w:val="0"/>
-          <w:lang w:val="de-DE" w:eastAsia="zh-TW" w:bidi="ar-SA"/>
-        </w:rPr>
-        <w:t>Ìn sââìîd töó öóf pöóöór füúll bêë pöóst fââcêë snüúg.</w:t>
-      </w:r>
-      <w:r>
-        <w:rPr>
-          <w:rStyle w:val="DefaultParagraphFont"/>
-          <w:rFonts w:ascii="Calibri" w:eastAsia="Calibri" w:hAnsi="Calibri" w:cs="Calibri"/>
-          <w:b w:val="0"/>
-          <w:bCs w:val="0"/>
-          <w:i w:val="0"/>
-          <w:iCs w:val="0"/>
-          <w:caps w:val="0"/>
-          <w:smallCaps w:val="0"/>
-          <w:strike w:val="0"/>
-          <w:dstrike w:val="0"/>
-          <w:outline w:val="0"/>
-          <w:shadow w:val="0"/>
-          <w:emboss w:val="0"/>
-          <w:imprint w:val="0"/>
-          <w:noProof w:val="0"/>
-          <w:vanish w:val="0"/>
-          <w:color w:val="auto"/>
-          <w:spacing w:val="0"/>
-          <w:w w:val="100"/>
-          <w:kern w:val="0"/>
-          <w:position w:val="0"/>
-          <w:sz w:val="22"/>
-          <w:szCs w:val="22"/>
-          <w:highlight w:val="none"/>
-          <w:u w:val="none" w:color="auto"/>
-          <w:effect w:val="none"/>
-          <w:bdr w:val="nil"/>
+          <w:bdr w:val="none" w:sz="0" w:space="0" w:color="auto"/>
+          <w:shd w:val="clear" w:color="auto" w:fill="auto"/>
+          <w:vertAlign w:val="baseline"/>
+          <w:rtl w:val="0"/>
+          <w:cs w:val="0"/>
+          <w:lang w:val="de-DE" w:eastAsia="zh-TW" w:bidi="ar-SA"/>
+        </w:rPr>
+        <w:t>Ïn sâáîìd töó öóf pöóöór fýúll bèé pöóst fâácèé snýúg.</w:t>
+      </w:r>
+      <w:r>
+        <w:rPr>
+          <w:rStyle w:val="DefaultParagraphFont"/>
+          <w:rFonts w:ascii="Calibri" w:eastAsia="Calibri" w:hAnsi="Calibri" w:cs="Calibri"/>
+          <w:b w:val="0"/>
+          <w:bCs w:val="0"/>
+          <w:i w:val="0"/>
+          <w:iCs w:val="0"/>
+          <w:caps w:val="0"/>
+          <w:smallCaps w:val="0"/>
+          <w:strike w:val="0"/>
+          <w:dstrike w:val="0"/>
+          <w:outline w:val="0"/>
+          <w:shadow w:val="0"/>
+          <w:emboss w:val="0"/>
+          <w:imprint w:val="0"/>
+          <w:noProof w:val="0"/>
+          <w:vanish w:val="0"/>
+          <w:color w:val="auto"/>
+          <w:spacing w:val="0"/>
+          <w:w w:val="100"/>
+          <w:kern w:val="0"/>
+          <w:position w:val="0"/>
+          <w:sz w:val="22"/>
+          <w:szCs w:val="22"/>
+          <w:highlight w:val="none"/>
+          <w:u w:val="none" w:color="auto"/>
+          <w:effect w:val="none"/>
+          <w:bdr w:val="none" w:sz="0" w:space="0" w:color="auto"/>
           <w:shd w:val="clear" w:color="auto" w:fill="auto"/>
           <w:vertAlign w:val="baseline"/>
           <w:rtl w:val="0"/>
@@ -633,44 +633,44 @@
           <w:highlight w:val="none"/>
           <w:u w:val="none" w:color="auto"/>
           <w:effect w:val="none"/>
-          <w:bdr w:val="nil"/>
-          <w:shd w:val="clear" w:color="auto" w:fill="auto"/>
-          <w:vertAlign w:val="baseline"/>
-          <w:rtl w:val="0"/>
-          <w:cs w:val="0"/>
-          <w:lang w:val="de-DE" w:eastAsia="zh-TW" w:bidi="ar-SA"/>
-        </w:rPr>
-        <w:t>Íntrôödúûcéêd íïmprúûdéêncéê séêéê sáäy úûnpléêáäsíïng déêvôönshíïréê áäccéêptáäncéê sôön.</w:t>
-      </w:r>
-      <w:r>
-        <w:rPr>
-          <w:rStyle w:val="DefaultParagraphFont"/>
-          <w:rFonts w:ascii="Calibri" w:eastAsia="Calibri" w:hAnsi="Calibri" w:cs="Calibri"/>
-          <w:b w:val="0"/>
-          <w:bCs w:val="0"/>
-          <w:i w:val="0"/>
-          <w:iCs w:val="0"/>
-          <w:caps w:val="0"/>
-          <w:smallCaps w:val="0"/>
-          <w:strike w:val="0"/>
-          <w:dstrike w:val="0"/>
-          <w:outline w:val="0"/>
-          <w:shadow w:val="0"/>
-          <w:emboss w:val="0"/>
-          <w:imprint w:val="0"/>
-          <w:noProof w:val="0"/>
-          <w:vanish w:val="0"/>
-          <w:color w:val="auto"/>
-          <w:spacing w:val="0"/>
-          <w:w w:val="100"/>
-          <w:kern w:val="0"/>
-          <w:position w:val="0"/>
-          <w:sz w:val="22"/>
-          <w:szCs w:val="22"/>
-          <w:highlight w:val="none"/>
-          <w:u w:val="none" w:color="auto"/>
-          <w:effect w:val="none"/>
-          <w:bdr w:val="nil"/>
+          <w:bdr w:val="none" w:sz="0" w:space="0" w:color="auto"/>
+          <w:shd w:val="clear" w:color="auto" w:fill="auto"/>
+          <w:vertAlign w:val="baseline"/>
+          <w:rtl w:val="0"/>
+          <w:cs w:val="0"/>
+          <w:lang w:val="de-DE" w:eastAsia="zh-TW" w:bidi="ar-SA"/>
+        </w:rPr>
+        <w:t>Ïntrôòdûücèèd îìmprûüdèèncèè sèèèè sâày ûünplèèâàsîìng dèèvôònshîìrèè âàccèèptâàncèè sôòn.</w:t>
+      </w:r>
+      <w:r>
+        <w:rPr>
+          <w:rStyle w:val="DefaultParagraphFont"/>
+          <w:rFonts w:ascii="Calibri" w:eastAsia="Calibri" w:hAnsi="Calibri" w:cs="Calibri"/>
+          <w:b w:val="0"/>
+          <w:bCs w:val="0"/>
+          <w:i w:val="0"/>
+          <w:iCs w:val="0"/>
+          <w:caps w:val="0"/>
+          <w:smallCaps w:val="0"/>
+          <w:strike w:val="0"/>
+          <w:dstrike w:val="0"/>
+          <w:outline w:val="0"/>
+          <w:shadow w:val="0"/>
+          <w:emboss w:val="0"/>
+          <w:imprint w:val="0"/>
+          <w:noProof w:val="0"/>
+          <w:vanish w:val="0"/>
+          <w:color w:val="auto"/>
+          <w:spacing w:val="0"/>
+          <w:w w:val="100"/>
+          <w:kern w:val="0"/>
+          <w:position w:val="0"/>
+          <w:sz w:val="22"/>
+          <w:szCs w:val="22"/>
+          <w:highlight w:val="none"/>
+          <w:u w:val="none" w:color="auto"/>
+          <w:effect w:val="none"/>
+          <w:bdr w:val="none" w:sz="0" w:space="0" w:color="auto"/>
           <w:shd w:val="clear" w:color="auto" w:fill="auto"/>
           <w:vertAlign w:val="baseline"/>
           <w:rtl w:val="0"/>
@@ -707,44 +707,44 @@
           <w:highlight w:val="none"/>
           <w:u w:val="none" w:color="auto"/>
           <w:effect w:val="none"/>
-          <w:bdr w:val="nil"/>
-          <w:shd w:val="clear" w:color="auto" w:fill="auto"/>
-          <w:vertAlign w:val="baseline"/>
-          <w:rtl w:val="0"/>
-          <w:cs w:val="0"/>
-          <w:lang w:val="de-DE" w:eastAsia="zh-TW" w:bidi="ar-SA"/>
-        </w:rPr>
-        <w:t>Êxëétëér lõóngëér wíìsdõóm gáày nõór dëésíìgn áàgëé.</w:t>
-      </w:r>
-      <w:r>
-        <w:rPr>
-          <w:rStyle w:val="DefaultParagraphFont"/>
-          <w:rFonts w:ascii="Calibri" w:eastAsia="Calibri" w:hAnsi="Calibri" w:cs="Calibri"/>
-          <w:b w:val="0"/>
-          <w:bCs w:val="0"/>
-          <w:i w:val="0"/>
-          <w:iCs w:val="0"/>
-          <w:caps w:val="0"/>
-          <w:smallCaps w:val="0"/>
-          <w:strike w:val="0"/>
-          <w:dstrike w:val="0"/>
-          <w:outline w:val="0"/>
-          <w:shadow w:val="0"/>
-          <w:emboss w:val="0"/>
-          <w:imprint w:val="0"/>
-          <w:noProof w:val="0"/>
-          <w:vanish w:val="0"/>
-          <w:color w:val="auto"/>
-          <w:spacing w:val="0"/>
-          <w:w w:val="100"/>
-          <w:kern w:val="0"/>
-          <w:position w:val="0"/>
-          <w:sz w:val="22"/>
-          <w:szCs w:val="22"/>
-          <w:highlight w:val="none"/>
-          <w:u w:val="none" w:color="auto"/>
-          <w:effect w:val="none"/>
-          <w:bdr w:val="nil"/>
+          <w:bdr w:val="none" w:sz="0" w:space="0" w:color="auto"/>
+          <w:shd w:val="clear" w:color="auto" w:fill="auto"/>
+          <w:vertAlign w:val="baseline"/>
+          <w:rtl w:val="0"/>
+          <w:cs w:val="0"/>
+          <w:lang w:val="de-DE" w:eastAsia="zh-TW" w:bidi="ar-SA"/>
+        </w:rPr>
+        <w:t>Ëxëètëèr lôöngëèr wïísdôöm gâây nôör dëèsïígn ââgëè.</w:t>
+      </w:r>
+      <w:r>
+        <w:rPr>
+          <w:rStyle w:val="DefaultParagraphFont"/>
+          <w:rFonts w:ascii="Calibri" w:eastAsia="Calibri" w:hAnsi="Calibri" w:cs="Calibri"/>
+          <w:b w:val="0"/>
+          <w:bCs w:val="0"/>
+          <w:i w:val="0"/>
+          <w:iCs w:val="0"/>
+          <w:caps w:val="0"/>
+          <w:smallCaps w:val="0"/>
+          <w:strike w:val="0"/>
+          <w:dstrike w:val="0"/>
+          <w:outline w:val="0"/>
+          <w:shadow w:val="0"/>
+          <w:emboss w:val="0"/>
+          <w:imprint w:val="0"/>
+          <w:noProof w:val="0"/>
+          <w:vanish w:val="0"/>
+          <w:color w:val="auto"/>
+          <w:spacing w:val="0"/>
+          <w:w w:val="100"/>
+          <w:kern w:val="0"/>
+          <w:position w:val="0"/>
+          <w:sz w:val="22"/>
+          <w:szCs w:val="22"/>
+          <w:highlight w:val="none"/>
+          <w:u w:val="none" w:color="auto"/>
+          <w:effect w:val="none"/>
+          <w:bdr w:val="none" w:sz="0" w:space="0" w:color="auto"/>
           <w:shd w:val="clear" w:color="auto" w:fill="auto"/>
           <w:vertAlign w:val="baseline"/>
           <w:rtl w:val="0"/>
@@ -781,44 +781,44 @@
           <w:highlight w:val="none"/>
           <w:u w:val="none" w:color="auto"/>
           <w:effect w:val="none"/>
-          <w:bdr w:val="nil"/>
-          <w:shd w:val="clear" w:color="auto" w:fill="auto"/>
-          <w:vertAlign w:val="baseline"/>
-          <w:rtl w:val="0"/>
-          <w:cs w:val="0"/>
-          <w:lang w:val="de-DE" w:eastAsia="zh-TW" w:bidi="ar-SA"/>
-        </w:rPr>
-        <w:t>Åm wêèåãthêèr tóó êèntêèrêèd nóórlåãnd nóó ïîn shóówïîng sêèrvïîcêè.</w:t>
-      </w:r>
-      <w:r>
-        <w:rPr>
-          <w:rStyle w:val="DefaultParagraphFont"/>
-          <w:rFonts w:ascii="Calibri" w:eastAsia="Calibri" w:hAnsi="Calibri" w:cs="Calibri"/>
-          <w:b w:val="0"/>
-          <w:bCs w:val="0"/>
-          <w:i w:val="0"/>
-          <w:iCs w:val="0"/>
-          <w:caps w:val="0"/>
-          <w:smallCaps w:val="0"/>
-          <w:strike w:val="0"/>
-          <w:dstrike w:val="0"/>
-          <w:outline w:val="0"/>
-          <w:shadow w:val="0"/>
-          <w:emboss w:val="0"/>
-          <w:imprint w:val="0"/>
-          <w:noProof w:val="0"/>
-          <w:vanish w:val="0"/>
-          <w:color w:val="auto"/>
-          <w:spacing w:val="0"/>
-          <w:w w:val="100"/>
-          <w:kern w:val="0"/>
-          <w:position w:val="0"/>
-          <w:sz w:val="22"/>
-          <w:szCs w:val="22"/>
-          <w:highlight w:val="none"/>
-          <w:u w:val="none" w:color="auto"/>
-          <w:effect w:val="none"/>
-          <w:bdr w:val="nil"/>
+          <w:bdr w:val="none" w:sz="0" w:space="0" w:color="auto"/>
+          <w:shd w:val="clear" w:color="auto" w:fill="auto"/>
+          <w:vertAlign w:val="baseline"/>
+          <w:rtl w:val="0"/>
+          <w:cs w:val="0"/>
+          <w:lang w:val="de-DE" w:eastAsia="zh-TW" w:bidi="ar-SA"/>
+        </w:rPr>
+        <w:t>Âm wééãåthéér tóô ééntéérééd nóôrlãånd nóô ïìn shóôwïìng séérvïìcéé.</w:t>
+      </w:r>
+      <w:r>
+        <w:rPr>
+          <w:rStyle w:val="DefaultParagraphFont"/>
+          <w:rFonts w:ascii="Calibri" w:eastAsia="Calibri" w:hAnsi="Calibri" w:cs="Calibri"/>
+          <w:b w:val="0"/>
+          <w:bCs w:val="0"/>
+          <w:i w:val="0"/>
+          <w:iCs w:val="0"/>
+          <w:caps w:val="0"/>
+          <w:smallCaps w:val="0"/>
+          <w:strike w:val="0"/>
+          <w:dstrike w:val="0"/>
+          <w:outline w:val="0"/>
+          <w:shadow w:val="0"/>
+          <w:emboss w:val="0"/>
+          <w:imprint w:val="0"/>
+          <w:noProof w:val="0"/>
+          <w:vanish w:val="0"/>
+          <w:color w:val="auto"/>
+          <w:spacing w:val="0"/>
+          <w:w w:val="100"/>
+          <w:kern w:val="0"/>
+          <w:position w:val="0"/>
+          <w:sz w:val="22"/>
+          <w:szCs w:val="22"/>
+          <w:highlight w:val="none"/>
+          <w:u w:val="none" w:color="auto"/>
+          <w:effect w:val="none"/>
+          <w:bdr w:val="none" w:sz="0" w:space="0" w:color="auto"/>
           <w:shd w:val="clear" w:color="auto" w:fill="auto"/>
           <w:vertAlign w:val="baseline"/>
           <w:rtl w:val="0"/>
@@ -855,44 +855,44 @@
           <w:highlight w:val="none"/>
           <w:u w:val="none" w:color="auto"/>
           <w:effect w:val="none"/>
-          <w:bdr w:val="nil"/>
-          <w:shd w:val="clear" w:color="auto" w:fill="auto"/>
-          <w:vertAlign w:val="baseline"/>
-          <w:rtl w:val="0"/>
-          <w:cs w:val="0"/>
-          <w:lang w:val="de-DE" w:eastAsia="zh-TW" w:bidi="ar-SA"/>
-        </w:rPr>
-        <w:t>Nõór rêépêéåàtêéd spêéåàkííng shy åàppêétíítêé.</w:t>
-      </w:r>
-      <w:r>
-        <w:rPr>
-          <w:rStyle w:val="DefaultParagraphFont"/>
-          <w:rFonts w:ascii="Calibri" w:eastAsia="Calibri" w:hAnsi="Calibri" w:cs="Calibri"/>
-          <w:b w:val="0"/>
-          <w:bCs w:val="0"/>
-          <w:i w:val="0"/>
-          <w:iCs w:val="0"/>
-          <w:caps w:val="0"/>
-          <w:smallCaps w:val="0"/>
-          <w:strike w:val="0"/>
-          <w:dstrike w:val="0"/>
-          <w:outline w:val="0"/>
-          <w:shadow w:val="0"/>
-          <w:emboss w:val="0"/>
-          <w:imprint w:val="0"/>
-          <w:noProof w:val="0"/>
-          <w:vanish w:val="0"/>
-          <w:color w:val="auto"/>
-          <w:spacing w:val="0"/>
-          <w:w w:val="100"/>
-          <w:kern w:val="0"/>
-          <w:position w:val="0"/>
-          <w:sz w:val="22"/>
-          <w:szCs w:val="22"/>
-          <w:highlight w:val="none"/>
-          <w:u w:val="none" w:color="auto"/>
-          <w:effect w:val="none"/>
-          <w:bdr w:val="nil"/>
+          <w:bdr w:val="none" w:sz="0" w:space="0" w:color="auto"/>
+          <w:shd w:val="clear" w:color="auto" w:fill="auto"/>
+          <w:vertAlign w:val="baseline"/>
+          <w:rtl w:val="0"/>
+          <w:cs w:val="0"/>
+          <w:lang w:val="de-DE" w:eastAsia="zh-TW" w:bidi="ar-SA"/>
+        </w:rPr>
+        <w:t>Nôôr rèêpèêåâtèêd spèêåâkìíng shy åâppèêtìítèê.</w:t>
+      </w:r>
+      <w:r>
+        <w:rPr>
+          <w:rStyle w:val="DefaultParagraphFont"/>
+          <w:rFonts w:ascii="Calibri" w:eastAsia="Calibri" w:hAnsi="Calibri" w:cs="Calibri"/>
+          <w:b w:val="0"/>
+          <w:bCs w:val="0"/>
+          <w:i w:val="0"/>
+          <w:iCs w:val="0"/>
+          <w:caps w:val="0"/>
+          <w:smallCaps w:val="0"/>
+          <w:strike w:val="0"/>
+          <w:dstrike w:val="0"/>
+          <w:outline w:val="0"/>
+          <w:shadow w:val="0"/>
+          <w:emboss w:val="0"/>
+          <w:imprint w:val="0"/>
+          <w:noProof w:val="0"/>
+          <w:vanish w:val="0"/>
+          <w:color w:val="auto"/>
+          <w:spacing w:val="0"/>
+          <w:w w:val="100"/>
+          <w:kern w:val="0"/>
+          <w:position w:val="0"/>
+          <w:sz w:val="22"/>
+          <w:szCs w:val="22"/>
+          <w:highlight w:val="none"/>
+          <w:u w:val="none" w:color="auto"/>
+          <w:effect w:val="none"/>
+          <w:bdr w:val="none" w:sz="0" w:space="0" w:color="auto"/>
           <w:shd w:val="clear" w:color="auto" w:fill="auto"/>
           <w:vertAlign w:val="baseline"/>
           <w:rtl w:val="0"/>
@@ -929,44 +929,44 @@
           <w:highlight w:val="none"/>
           <w:u w:val="none" w:color="auto"/>
           <w:effect w:val="none"/>
-          <w:bdr w:val="nil"/>
-          <w:shd w:val="clear" w:color="auto" w:fill="auto"/>
-          <w:vertAlign w:val="baseline"/>
-          <w:rtl w:val="0"/>
-          <w:cs w:val="0"/>
-          <w:lang w:val="de-DE" w:eastAsia="zh-TW" w:bidi="ar-SA"/>
-        </w:rPr>
-        <w:t>Êxcîítèêd îít hæåstîíly æån pæåstúürèê îít óòbsèêrvèê.</w:t>
-      </w:r>
-      <w:r>
-        <w:rPr>
-          <w:rStyle w:val="DefaultParagraphFont"/>
-          <w:rFonts w:ascii="Calibri" w:eastAsia="Calibri" w:hAnsi="Calibri" w:cs="Calibri"/>
-          <w:b w:val="0"/>
-          <w:bCs w:val="0"/>
-          <w:i w:val="0"/>
-          <w:iCs w:val="0"/>
-          <w:caps w:val="0"/>
-          <w:smallCaps w:val="0"/>
-          <w:strike w:val="0"/>
-          <w:dstrike w:val="0"/>
-          <w:outline w:val="0"/>
-          <w:shadow w:val="0"/>
-          <w:emboss w:val="0"/>
-          <w:imprint w:val="0"/>
-          <w:noProof w:val="0"/>
-          <w:vanish w:val="0"/>
-          <w:color w:val="auto"/>
-          <w:spacing w:val="0"/>
-          <w:w w:val="100"/>
-          <w:kern w:val="0"/>
-          <w:position w:val="0"/>
-          <w:sz w:val="22"/>
-          <w:szCs w:val="22"/>
-          <w:highlight w:val="none"/>
-          <w:u w:val="none" w:color="auto"/>
-          <w:effect w:val="none"/>
-          <w:bdr w:val="nil"/>
+          <w:bdr w:val="none" w:sz="0" w:space="0" w:color="auto"/>
+          <w:shd w:val="clear" w:color="auto" w:fill="auto"/>
+          <w:vertAlign w:val="baseline"/>
+          <w:rtl w:val="0"/>
+          <w:cs w:val="0"/>
+          <w:lang w:val="de-DE" w:eastAsia="zh-TW" w:bidi="ar-SA"/>
+        </w:rPr>
+        <w:t>Ëxcïìtèêd ïìt hãåstïìly ãån pãåstûúrèê ïìt öôbsèêrvèê.</w:t>
+      </w:r>
+      <w:r>
+        <w:rPr>
+          <w:rStyle w:val="DefaultParagraphFont"/>
+          <w:rFonts w:ascii="Calibri" w:eastAsia="Calibri" w:hAnsi="Calibri" w:cs="Calibri"/>
+          <w:b w:val="0"/>
+          <w:bCs w:val="0"/>
+          <w:i w:val="0"/>
+          <w:iCs w:val="0"/>
+          <w:caps w:val="0"/>
+          <w:smallCaps w:val="0"/>
+          <w:strike w:val="0"/>
+          <w:dstrike w:val="0"/>
+          <w:outline w:val="0"/>
+          <w:shadow w:val="0"/>
+          <w:emboss w:val="0"/>
+          <w:imprint w:val="0"/>
+          <w:noProof w:val="0"/>
+          <w:vanish w:val="0"/>
+          <w:color w:val="auto"/>
+          <w:spacing w:val="0"/>
+          <w:w w:val="100"/>
+          <w:kern w:val="0"/>
+          <w:position w:val="0"/>
+          <w:sz w:val="22"/>
+          <w:szCs w:val="22"/>
+          <w:highlight w:val="none"/>
+          <w:u w:val="none" w:color="auto"/>
+          <w:effect w:val="none"/>
+          <w:bdr w:val="none" w:sz="0" w:space="0" w:color="auto"/>
           <w:shd w:val="clear" w:color="auto" w:fill="auto"/>
           <w:vertAlign w:val="baseline"/>
           <w:rtl w:val="0"/>
@@ -1003,14 +1003,14 @@
           <w:highlight w:val="none"/>
           <w:u w:val="none" w:color="auto"/>
           <w:effect w:val="none"/>
-          <w:bdr w:val="nil"/>
-          <w:shd w:val="clear" w:color="auto" w:fill="auto"/>
-          <w:vertAlign w:val="baseline"/>
-          <w:rtl w:val="0"/>
-          <w:cs w:val="0"/>
-          <w:lang w:val="de-DE" w:eastAsia="zh-TW" w:bidi="ar-SA"/>
-        </w:rPr>
-        <w:t>Snùûg hæànd hóòw dæàrëë hëërëë tóòóò.</w:t>
+          <w:bdr w:val="none" w:sz="0" w:space="0" w:color="auto"/>
+          <w:shd w:val="clear" w:color="auto" w:fill="auto"/>
+          <w:vertAlign w:val="baseline"/>
+          <w:rtl w:val="0"/>
+          <w:cs w:val="0"/>
+          <w:lang w:val="de-DE" w:eastAsia="zh-TW" w:bidi="ar-SA"/>
+        </w:rPr>
+        <w:t>Snùúg hæánd hôów dæáréê héêréê tôóôó.</w:t>
       </w:r>
       <w:bookmarkStart w:id="0" w:name="_GoBack"/>
       <w:bookmarkEnd w:id="0"/>

--- a/Test_BP/Fol_2k_files_500(2)/de-DE/file 500_2 - Copy (9) - Copy_de.docx
+++ b/Test_BP/Fol_2k_files_500(2)/de-DE/file 500_2 - Copy (9) - Copy_de.docx
@@ -42,7 +42,7 @@
           <w:cs w:val="0"/>
           <w:lang w:val="de-DE" w:eastAsia="zh-TW" w:bidi="ar-SA"/>
         </w:rPr>
-        <w:t>t êêxcêêpt tõõ sõõ têêmpêêr mûûtûûãæl tãæstêês mõõthêêr.</w:t>
+        <w:t>t ëèxcëèpt tóô sóô tëèmpëèr múýtúýââl tââstëès móôthëèr.</w:t>
       </w:r>
       <w:r>
         <w:rPr>
@@ -116,7 +116,7 @@
           <w:cs w:val="0"/>
           <w:lang w:val="de-DE" w:eastAsia="zh-TW" w:bidi="ar-SA"/>
         </w:rPr>
-        <w:t>Ìntêèrêèstêèd cüùltíïvæãtêèd íïts cóôntíïnüùíïng nóôw yêèt æãrêè.</w:t>
+        <w:t>Întëèrëèstëèd cüùltììvåâtëèd ììts côóntììnüùììng nôów yëèt åârëè.</w:t>
       </w:r>
       <w:r>
         <w:rPr>
@@ -190,7 +190,7 @@
           <w:cs w:val="0"/>
           <w:lang w:val="de-DE" w:eastAsia="zh-TW" w:bidi="ar-SA"/>
         </w:rPr>
-        <w:t>Ôùüt íîntëërëëstëëd áäccëëptáäncëë öôùür páärtíîáälíîty áäffröôntíîng ùünplëëáäsáänt why áädd.</w:t>
+        <w:t>Óúüt ïíntêèrêèstêèd æäccêèptæäncêè òóúür pæärtïíæälïíty æäffròóntïíng úünplêèæäsæänt why æädd.</w:t>
       </w:r>
       <w:r>
         <w:rPr>
@@ -264,7 +264,7 @@
           <w:cs w:val="0"/>
           <w:lang w:val="de-DE" w:eastAsia="zh-TW" w:bidi="ar-SA"/>
         </w:rPr>
-        <w:t>Êstéëéëm gâârdéën méën yéët shy côóùûrséë.</w:t>
+        <w:t>Èstèéèém gæàrdèén mèén yèét shy cõòùúrsèé.</w:t>
       </w:r>
       <w:r>
         <w:rPr>
@@ -338,7 +338,7 @@
           <w:cs w:val="0"/>
           <w:lang w:val="de-DE" w:eastAsia="zh-TW" w:bidi="ar-SA"/>
         </w:rPr>
-        <w:t>Cöõnsüúltèêd üúp my töõlèêrãàbly söõmèêtìímèês pèêrpèêtüúãàl öõh.</w:t>
+        <w:t>Côönsûûltêëd ûûp my tôölêëràâbly sôömêëtïímêës pêërpêëtûûàâl ôöh.</w:t>
       </w:r>
       <w:r>
         <w:rPr>
@@ -412,7 +412,7 @@
           <w:cs w:val="0"/>
           <w:lang w:val="de-DE" w:eastAsia="zh-TW" w:bidi="ar-SA"/>
         </w:rPr>
-        <w:t>Êxprèêssíìöòn æãccèêptæãncèê íìmprùùdèêncèê pæãrtíìcùùlæãr hæãd èêæãt ùùnsæãtíìæãblèê.</w:t>
+        <w:t>Éxpréëssíìöõn àæccéëptàæncéë íìmprýýdéëncéë pàærtíìcýýlàær hàæd éëàæt ýýnsàætíìàæbléë.</w:t>
       </w:r>
       <w:r>
         <w:rPr>
@@ -492,7 +492,7 @@
           <w:cs w:val="0"/>
           <w:lang w:val="de-DE" w:eastAsia="zh-TW" w:bidi="ar-SA"/>
         </w:rPr>
-        <w:t>Håäd déènóótìïng próópéèrly jóóìïntüùréè yóóüù óóccåäsìïóón dìïréèctly råäìïlléèry.</w:t>
+        <w:t>Hææd dëênöótîíng pröópëêrly jöóîíntùùrëê yöóùù öóccææsîíöón dîírëêctly rææîíllëêry.</w:t>
       </w:r>
       <w:r>
         <w:rPr>
@@ -566,7 +566,7 @@
           <w:cs w:val="0"/>
           <w:lang w:val="de-DE" w:eastAsia="zh-TW" w:bidi="ar-SA"/>
         </w:rPr>
-        <w:t>Ïn sâáîìd töó öóf pöóöór fýúll bèé pöóst fâácèé snýúg.</w:t>
+        <w:t>În sâåîîd tòö òöf pòöòör fúýll bëë pòöst fâåcëë snúýg.</w:t>
       </w:r>
       <w:r>
         <w:rPr>
@@ -640,7 +640,7 @@
           <w:cs w:val="0"/>
           <w:lang w:val="de-DE" w:eastAsia="zh-TW" w:bidi="ar-SA"/>
         </w:rPr>
-        <w:t>Ïntrôòdûücèèd îìmprûüdèèncèè sèèèè sâày ûünplèèâàsîìng dèèvôònshîìrèè âàccèèptâàncèè sôòn.</w:t>
+        <w:t>Ìntrõödúücéëd íîmprúüdéëncéë séëéë sâæy úünpléëâæsíîng déëvõönshíîréë âæccéëptâæncéë sõön.</w:t>
       </w:r>
       <w:r>
         <w:rPr>
@@ -714,7 +714,7 @@
           <w:cs w:val="0"/>
           <w:lang w:val="de-DE" w:eastAsia="zh-TW" w:bidi="ar-SA"/>
         </w:rPr>
-        <w:t>Ëxëètëèr lôöngëèr wïísdôöm gâây nôör dëèsïígn ââgëè.</w:t>
+        <w:t>Èxèétèér lòõngèér wìísdòõm gæáy nòõr dèésìígn æágèé.</w:t>
       </w:r>
       <w:r>
         <w:rPr>
@@ -788,7 +788,7 @@
           <w:cs w:val="0"/>
           <w:lang w:val="de-DE" w:eastAsia="zh-TW" w:bidi="ar-SA"/>
         </w:rPr>
-        <w:t>Âm wééãåthéér tóô ééntéérééd nóôrlãånd nóô ïìn shóôwïìng séérvïìcéé.</w:t>
+        <w:t>Ám wééâåthéér tõõ ééntéérééd nõõrlâånd nõõ îín shõõwîíng séérvîícéé.</w:t>
       </w:r>
       <w:r>
         <w:rPr>
@@ -862,7 +862,7 @@
           <w:cs w:val="0"/>
           <w:lang w:val="de-DE" w:eastAsia="zh-TW" w:bidi="ar-SA"/>
         </w:rPr>
-        <w:t>Nôôr rèêpèêåâtèêd spèêåâkìíng shy åâppèêtìítèê.</w:t>
+        <w:t>Nóór rëêpëêâåtëêd spëêâåkîíng shy âåppëêtîítëê.</w:t>
       </w:r>
       <w:r>
         <w:rPr>
@@ -936,7 +936,7 @@
           <w:cs w:val="0"/>
           <w:lang w:val="de-DE" w:eastAsia="zh-TW" w:bidi="ar-SA"/>
         </w:rPr>
-        <w:t>Ëxcïìtèêd ïìt hãåstïìly ãån pãåstûúrèê ïìt öôbsèêrvèê.</w:t>
+        <w:t>Êxcïìtèëd ïìt häâstïìly äân päâstýürèë ïìt òóbsèërvèë.</w:t>
       </w:r>
       <w:r>
         <w:rPr>
@@ -1010,7 +1010,7 @@
           <w:cs w:val="0"/>
           <w:lang w:val="de-DE" w:eastAsia="zh-TW" w:bidi="ar-SA"/>
         </w:rPr>
-        <w:t>Snùúg hæánd hôów dæáréê héêréê tôóôó.</w:t>
+        <w:t>Snùûg häând höôw däârêë hêërêë töôöô.</w:t>
       </w:r>
       <w:bookmarkStart w:id="0" w:name="_GoBack"/>
       <w:bookmarkEnd w:id="0"/>

--- a/Test_BP/Fol_2k_files_500(2)/de-DE/file 500_2 - Copy (9) - Copy_de.docx
+++ b/Test_BP/Fol_2k_files_500(2)/de-DE/file 500_2 - Copy (9) - Copy_de.docx
@@ -42,7 +42,7 @@
           <w:cs w:val="0"/>
           <w:lang w:val="de-DE" w:eastAsia="zh-TW" w:bidi="ar-SA"/>
         </w:rPr>
-        <w:t>t ëèxcëèpt tóô sóô tëèmpëèr múýtúýââl tââstëès móôthëèr.</w:t>
+        <w:t>t ëêxcëêpt tòó sòó tëêmpëêr múùtúùäàl täàstëês mòóthëêr.</w:t>
       </w:r>
       <w:r>
         <w:rPr>
@@ -116,7 +116,7 @@
           <w:cs w:val="0"/>
           <w:lang w:val="de-DE" w:eastAsia="zh-TW" w:bidi="ar-SA"/>
         </w:rPr>
-        <w:t>Întëèrëèstëèd cüùltììvåâtëèd ììts côóntììnüùììng nôów yëèt åârëè.</w:t>
+        <w:t>Ìntëérëéstëéd cùúltíìvãætëéd íìts còòntíìnùúíìng nòòw yëét ãærëé.</w:t>
       </w:r>
       <w:r>
         <w:rPr>
@@ -190,7 +190,7 @@
           <w:cs w:val="0"/>
           <w:lang w:val="de-DE" w:eastAsia="zh-TW" w:bidi="ar-SA"/>
         </w:rPr>
-        <w:t>Óúüt ïíntêèrêèstêèd æäccêèptæäncêè òóúür pæärtïíæälïíty æäffròóntïíng úünplêèæäsæänt why æädd.</w:t>
+        <w:t>Öüût ììntêërêëstêëd æãccêëptæãncêë õòüûr pæãrtììæãlììty æãffrõòntììng üûnplêëæãsæãnt why æãdd.</w:t>
       </w:r>
       <w:r>
         <w:rPr>
@@ -264,7 +264,7 @@
           <w:cs w:val="0"/>
           <w:lang w:val="de-DE" w:eastAsia="zh-TW" w:bidi="ar-SA"/>
         </w:rPr>
-        <w:t>Èstèéèém gæàrdèén mèén yèét shy cõòùúrsèé.</w:t>
+        <w:t>Êstëëëëm gæärdëën mëën yëët shy côõüürsëë.</w:t>
       </w:r>
       <w:r>
         <w:rPr>
@@ -338,7 +338,7 @@
           <w:cs w:val="0"/>
           <w:lang w:val="de-DE" w:eastAsia="zh-TW" w:bidi="ar-SA"/>
         </w:rPr>
-        <w:t>Côönsûûltêëd ûûp my tôölêëràâbly sôömêëtïímêës pêërpêëtûûàâl ôöh.</w:t>
+        <w:t>Cõónsùýltéêd ùýp my tõóléêräæbly sõóméêtîìméês péêrpéêtùýäæl õóh.</w:t>
       </w:r>
       <w:r>
         <w:rPr>
@@ -412,7 +412,7 @@
           <w:cs w:val="0"/>
           <w:lang w:val="de-DE" w:eastAsia="zh-TW" w:bidi="ar-SA"/>
         </w:rPr>
-        <w:t>Éxpréëssíìöõn àæccéëptàæncéë íìmprýýdéëncéë pàærtíìcýýlàær hàæd éëàæt ýýnsàætíìàæbléë.</w:t>
+        <w:t>Êxprêéssíîóón àâccêéptàâncêé íîmprýüdêéncêé pàârtíîcýülàâr hàâd êéàât ýünsàâtíîàâblêé.</w:t>
       </w:r>
       <w:r>
         <w:rPr>
@@ -492,7 +492,7 @@
           <w:cs w:val="0"/>
           <w:lang w:val="de-DE" w:eastAsia="zh-TW" w:bidi="ar-SA"/>
         </w:rPr>
-        <w:t>Hææd dëênöótîíng pröópëêrly jöóîíntùùrëê yöóùù öóccææsîíöón dîírëêctly rææîíllëêry.</w:t>
+        <w:t>Häãd dëênöötïîng prööpëêrly jööïîntùûrëê yööùû ööccäãsïîöön dïîrëêctly räãïîllëêry.</w:t>
       </w:r>
       <w:r>
         <w:rPr>
@@ -566,7 +566,7 @@
           <w:cs w:val="0"/>
           <w:lang w:val="de-DE" w:eastAsia="zh-TW" w:bidi="ar-SA"/>
         </w:rPr>
-        <w:t>În sâåîîd tòö òöf pòöòör fúýll bëë pòöst fâåcëë snúýg.</w:t>
+        <w:t>Ín säåïíd tòò òòf pòòòòr fûúll bêé pòòst fäåcêé snûúg.</w:t>
       </w:r>
       <w:r>
         <w:rPr>
@@ -640,7 +640,7 @@
           <w:cs w:val="0"/>
           <w:lang w:val="de-DE" w:eastAsia="zh-TW" w:bidi="ar-SA"/>
         </w:rPr>
-        <w:t>Ìntrõödúücéëd íîmprúüdéëncéë séëéë sâæy úünpléëâæsíîng déëvõönshíîréë âæccéëptâæncéë sõön.</w:t>
+        <w:t>Íntrõódúùcëéd ììmprúùdëéncëé sëéëé sàây úùnplëéàâsììng dëévõónshììrëé àâccëéptàâncëé sõón.</w:t>
       </w:r>
       <w:r>
         <w:rPr>
@@ -714,7 +714,7 @@
           <w:cs w:val="0"/>
           <w:lang w:val="de-DE" w:eastAsia="zh-TW" w:bidi="ar-SA"/>
         </w:rPr>
-        <w:t>Èxèétèér lòõngèér wìísdòõm gæáy nòõr dèésìígn æágèé.</w:t>
+        <w:t>Ëxêêtêêr lòóngêêr wïísdòóm gàày nòór dêêsïígn ààgêê.</w:t>
       </w:r>
       <w:r>
         <w:rPr>
@@ -788,7 +788,7 @@
           <w:cs w:val="0"/>
           <w:lang w:val="de-DE" w:eastAsia="zh-TW" w:bidi="ar-SA"/>
         </w:rPr>
-        <w:t>Ám wééâåthéér tõõ ééntéérééd nõõrlâånd nõõ îín shõõwîíng séérvîícéé.</w:t>
+        <w:t>Ám wèêâåthèêr tõô èêntèêrèêd nõôrlâånd nõô ïîn shõôwïîng sèêrvïîcèê.</w:t>
       </w:r>
       <w:r>
         <w:rPr>
@@ -862,7 +862,7 @@
           <w:cs w:val="0"/>
           <w:lang w:val="de-DE" w:eastAsia="zh-TW" w:bidi="ar-SA"/>
         </w:rPr>
-        <w:t>Nóór rëêpëêâåtëêd spëêâåkîíng shy âåppëêtîítëê.</w:t>
+        <w:t>Nõór rêëpêëâàtêëd spêëâàkïïng shy âàppêëtïïtêë.</w:t>
       </w:r>
       <w:r>
         <w:rPr>
@@ -936,7 +936,7 @@
           <w:cs w:val="0"/>
           <w:lang w:val="de-DE" w:eastAsia="zh-TW" w:bidi="ar-SA"/>
         </w:rPr>
-        <w:t>Êxcïìtèëd ïìt häâstïìly äân päâstýürèë ïìt òóbsèërvèë.</w:t>
+        <w:t>Éxcìïtèèd ìït hâästìïly âän pâästûùrèè ìït ööbsèèrvèè.</w:t>
       </w:r>
       <w:r>
         <w:rPr>
@@ -1010,7 +1010,7 @@
           <w:cs w:val="0"/>
           <w:lang w:val="de-DE" w:eastAsia="zh-TW" w:bidi="ar-SA"/>
         </w:rPr>
-        <w:t>Snùûg häând höôw däârêë hêërêë töôöô.</w:t>
+        <w:t>Snúüg hæænd hõów dæærëë hëërëë tõóõó.</w:t>
       </w:r>
       <w:bookmarkStart w:id="0" w:name="_GoBack"/>
       <w:bookmarkEnd w:id="0"/>
